--- a/backend/docs_templates/act_start.docx
+++ b/backend/docs_templates/act_start.docx
@@ -17,8 +17,8 @@
         </w:rPr>
       </w:pPr>
       <w:r>
-        <w:object w:dxaOrig="3603" w:dyaOrig="1032">
-          <v:rect xmlns:o="urn:schemas-microsoft-com:office:office" xmlns:v="urn:schemas-microsoft-com:vml" id="rectole0000000000" style="width:180.150000pt;height:51.600000pt" o:preferrelative="t" o:ole="">
+        <w:object w:dxaOrig="3644" w:dyaOrig="1052">
+          <v:rect xmlns:o="urn:schemas-microsoft-com:office:office" xmlns:v="urn:schemas-microsoft-com:vml" id="rectole0000000000" style="width:182.200000pt;height:52.600000pt" o:preferrelative="t" o:ole="">
             <o:lock v:ext="edit"/>
             <v:imagedata xmlns:r="http://schemas.openxmlformats.org/officeDocument/2006/relationships" r:id="docRId1" o:title=""/>
           </v:rect>
@@ -92,42 +92,7 @@
           <w:sz w:val="22"/>
           <w:shd w:fill="auto" w:val="clear"/>
         </w:rPr>
-        <w:t xml:space="preserve">Tenant name _</w:t>
-      </w:r>
-      <w:r>
-        <w:rPr>
-          <w:rFonts w:ascii="Calibri" w:hAnsi="Calibri" w:cs="Calibri" w:eastAsia="Calibri"/>
-          <w:color w:val="auto"/>
-          <w:spacing w:val="0"/>
-          <w:position w:val="0"/>
-          <w:sz w:val="22"/>
-          <w:u w:val="single"/>
-          <w:shd w:fill="FFFF00" w:val="clear"/>
-        </w:rPr>
-        <w:t xml:space="preserve">{{main_tenant}}</w:t>
-      </w:r>
-      <w:r>
-        <w:rPr>
-          <w:rFonts w:ascii="Calibri" w:hAnsi="Calibri" w:cs="Calibri" w:eastAsia="Calibri"/>
-          <w:color w:val="auto"/>
-          <w:spacing w:val="0"/>
-          <w:position w:val="0"/>
-          <w:sz w:val="22"/>
-          <w:u w:val="single"/>
-          <w:shd w:fill="auto" w:val="clear"/>
-        </w:rPr>
-        <w:t xml:space="preserve">  </w:t>
-      </w:r>
-      <w:r>
-        <w:rPr>
-          <w:rFonts w:ascii="Calibri" w:hAnsi="Calibri" w:cs="Calibri" w:eastAsia="Calibri"/>
-          <w:color w:val="auto"/>
-          <w:spacing w:val="0"/>
-          <w:position w:val="0"/>
-          <w:sz w:val="22"/>
-          <w:shd w:fill="auto" w:val="clear"/>
-        </w:rPr>
-        <w:t xml:space="preserve">____________________________</w:t>
+        <w:t xml:space="preserve">Tenant name _________{{main_tenant}}____________________</w:t>
       </w:r>
     </w:p>
     <w:p>
@@ -153,30 +118,7 @@
           <w:sz w:val="22"/>
           <w:shd w:fill="auto" w:val="clear"/>
         </w:rPr>
-        <w:t xml:space="preserve">Property Address  ___</w:t>
-      </w:r>
-      <w:r>
-        <w:rPr>
-          <w:rFonts w:ascii="Calibri" w:hAnsi="Calibri" w:cs="Calibri" w:eastAsia="Calibri"/>
-          <w:color w:val="auto"/>
-          <w:spacing w:val="0"/>
-          <w:position w:val="0"/>
-          <w:sz w:val="22"/>
-          <w:u w:val="single"/>
-          <w:shd w:fill="FFFF00" w:val="clear"/>
-        </w:rPr>
-        <w:t xml:space="preserve">{{adress}}</w:t>
-      </w:r>
-      <w:r>
-        <w:rPr>
-          <w:rFonts w:ascii="Calibri" w:hAnsi="Calibri" w:cs="Calibri" w:eastAsia="Calibri"/>
-          <w:color w:val="auto"/>
-          <w:spacing w:val="0"/>
-          <w:position w:val="0"/>
-          <w:sz w:val="22"/>
-          <w:shd w:fill="auto" w:val="clear"/>
-        </w:rPr>
-        <w:t xml:space="preserve">_________________</w:t>
+        <w:t xml:space="preserve">Property Address  ___{{address}}________________</w:t>
       </w:r>
     </w:p>
     <w:p>
@@ -202,40 +144,7 @@
           <w:sz w:val="22"/>
           <w:shd w:fill="auto" w:val="clear"/>
         </w:rPr>
-        <w:t xml:space="preserve">Landlord name </w:t>
-      </w:r>
-      <w:r>
-        <w:rPr>
-          <w:rFonts w:ascii="Calibri" w:hAnsi="Calibri" w:cs="Calibri" w:eastAsia="Calibri"/>
-          <w:color w:val="000000"/>
-          <w:spacing w:val="0"/>
-          <w:position w:val="0"/>
-          <w:sz w:val="22"/>
-          <w:shd w:fill="FFFF00" w:val="clear"/>
-        </w:rPr>
-        <w:t xml:space="preserve">_</w:t>
-      </w:r>
-      <w:r>
-        <w:rPr>
-          <w:rFonts w:ascii="Calibri" w:hAnsi="Calibri" w:cs="Calibri" w:eastAsia="Calibri"/>
-          <w:color w:val="auto"/>
-          <w:spacing w:val="0"/>
-          <w:position w:val="0"/>
-          <w:sz w:val="22"/>
-          <w:shd w:fill="FFFF00" w:val="clear"/>
-        </w:rPr>
-        <w:t xml:space="preserve"> {{main_ll}}</w:t>
-      </w:r>
-      <w:r>
-        <w:rPr>
-          <w:rFonts w:ascii="Calibri" w:hAnsi="Calibri" w:cs="Calibri" w:eastAsia="Calibri"/>
-          <w:color w:val="000000"/>
-          <w:spacing w:val="0"/>
-          <w:position w:val="0"/>
-          <w:sz w:val="22"/>
-          <w:shd w:fill="FFFF00" w:val="clear"/>
-        </w:rPr>
-        <w:t xml:space="preserve"> __</w:t>
+        <w:t xml:space="preserve">Landlord name __{{main_ll}}__</w:t>
       </w:r>
     </w:p>
     <w:tbl>
@@ -519,16 +428,17 @@
                 <w:spacing w:val="0"/>
                 <w:position w:val="0"/>
                 <w:sz w:val="22"/>
-              </w:rPr>
-            </w:pPr>
-            <w:r>
-              <w:rPr>
-                <w:rFonts w:ascii="Calibri" w:hAnsi="Calibri" w:cs="Calibri" w:eastAsia="Calibri"/>
-                <w:color w:val="auto"/>
-                <w:spacing w:val="0"/>
-                <w:position w:val="0"/>
-                <w:sz w:val="22"/>
-                <w:shd w:fill="FFFF00" w:val="clear"/>
+                <w:shd w:fill="auto" w:val="clear"/>
+              </w:rPr>
+            </w:pPr>
+            <w:r>
+              <w:rPr>
+                <w:rFonts w:ascii="Calibri" w:hAnsi="Calibri" w:cs="Calibri" w:eastAsia="Calibri"/>
+                <w:color w:val="auto"/>
+                <w:spacing w:val="0"/>
+                <w:position w:val="0"/>
+                <w:sz w:val="22"/>
+                <w:shd w:fill="auto" w:val="clear"/>
               </w:rPr>
               <w:t xml:space="preserve">{{door}}</w:t>
             </w:r>
@@ -609,16 +519,17 @@
                 <w:spacing w:val="0"/>
                 <w:position w:val="0"/>
                 <w:sz w:val="22"/>
-              </w:rPr>
-            </w:pPr>
-            <w:r>
-              <w:rPr>
-                <w:rFonts w:ascii="Calibri" w:hAnsi="Calibri" w:cs="Calibri" w:eastAsia="Calibri"/>
-                <w:color w:val="auto"/>
-                <w:spacing w:val="0"/>
-                <w:position w:val="0"/>
-                <w:sz w:val="22"/>
-                <w:shd w:fill="FFFF00" w:val="clear"/>
+                <w:shd w:fill="auto" w:val="clear"/>
+              </w:rPr>
+            </w:pPr>
+            <w:r>
+              <w:rPr>
+                <w:rFonts w:ascii="Calibri" w:hAnsi="Calibri" w:cs="Calibri" w:eastAsia="Calibri"/>
+                <w:color w:val="auto"/>
+                <w:spacing w:val="0"/>
+                <w:position w:val="0"/>
+                <w:sz w:val="22"/>
+                <w:shd w:fill="auto" w:val="clear"/>
               </w:rPr>
               <w:t xml:space="preserve">{{mailbox}}</w:t>
             </w:r>
@@ -720,16 +631,17 @@
                 <w:spacing w:val="0"/>
                 <w:position w:val="0"/>
                 <w:sz w:val="22"/>
-              </w:rPr>
-            </w:pPr>
-            <w:r>
-              <w:rPr>
-                <w:rFonts w:ascii="Calibri" w:hAnsi="Calibri" w:cs="Calibri" w:eastAsia="Calibri"/>
-                <w:color w:val="auto"/>
-                <w:spacing w:val="0"/>
-                <w:position w:val="0"/>
-                <w:sz w:val="22"/>
-                <w:shd w:fill="FFFF00" w:val="clear"/>
+                <w:shd w:fill="auto" w:val="clear"/>
+              </w:rPr>
+            </w:pPr>
+            <w:r>
+              <w:rPr>
+                <w:rFonts w:ascii="Calibri" w:hAnsi="Calibri" w:cs="Calibri" w:eastAsia="Calibri"/>
+                <w:color w:val="auto"/>
+                <w:spacing w:val="0"/>
+                <w:position w:val="0"/>
+                <w:sz w:val="22"/>
+                <w:shd w:fill="auto" w:val="clear"/>
               </w:rPr>
               <w:t xml:space="preserve">{{k_from_b}}</w:t>
             </w:r>
@@ -826,18 +738,126 @@
                 <w:spacing w:val="0"/>
                 <w:position w:val="0"/>
                 <w:sz w:val="22"/>
-              </w:rPr>
-            </w:pPr>
-            <w:r>
-              <w:rPr>
-                <w:rFonts w:ascii="Calibri" w:hAnsi="Calibri" w:cs="Calibri" w:eastAsia="Calibri"/>
-                <w:color w:val="auto"/>
-                <w:spacing w:val="0"/>
-                <w:position w:val="0"/>
-                <w:sz w:val="22"/>
-                <w:shd w:fill="FFFF00" w:val="clear"/>
+                <w:shd w:fill="auto" w:val="clear"/>
+              </w:rPr>
+            </w:pPr>
+            <w:r>
+              <w:rPr>
+                <w:rFonts w:ascii="Calibri" w:hAnsi="Calibri" w:cs="Calibri" w:eastAsia="Calibri"/>
+                <w:color w:val="auto"/>
+                <w:spacing w:val="0"/>
+                <w:position w:val="0"/>
+                <w:sz w:val="22"/>
+                <w:shd w:fill="auto" w:val="clear"/>
               </w:rPr>
               <w:t xml:space="preserve">{{garage}}</w:t>
+            </w:r>
+          </w:p>
+        </w:tc>
+      </w:tr>
+      <w:tr>
+        <w:trPr>
+          <w:trHeight w:val="705" w:hRule="auto"/>
+          <w:jc w:val="left"/>
+        </w:trPr>
+        <w:tc>
+          <w:tcPr>
+            <w:tcW w:w="4672" w:type="dxa"/>
+            <w:tcBorders>
+              <w:top w:val="single" w:color="000000" w:sz="4"/>
+              <w:left w:val="single" w:color="000000" w:sz="4"/>
+              <w:bottom w:val="single" w:color="000000" w:sz="4"/>
+              <w:right w:val="single" w:color="000000" w:sz="4"/>
+            </w:tcBorders>
+            <w:shd w:color="000000" w:fill="ffffff" w:val="clear"/>
+            <w:tcMar>
+              <w:left w:w="108" w:type="dxa"/>
+              <w:right w:w="108" w:type="dxa"/>
+            </w:tcMar>
+            <w:vAlign w:val="top"/>
+          </w:tcPr>
+          <w:p>
+            <w:pPr>
+              <w:spacing w:before="51" w:after="160" w:line="259"/>
+              <w:ind w:right="0" w:left="168" w:firstLine="0"/>
+              <w:jc w:val="left"/>
+              <w:rPr>
+                <w:rFonts w:ascii="Calibri" w:hAnsi="Calibri" w:cs="Calibri" w:eastAsia="Calibri"/>
+                <w:color w:val="000000"/>
+                <w:spacing w:val="0"/>
+                <w:position w:val="0"/>
+                <w:sz w:val="22"/>
+                <w:u w:val="single"/>
+                <w:shd w:fill="auto" w:val="clear"/>
+              </w:rPr>
+            </w:pPr>
+            <w:r>
+              <w:rPr>
+                <w:rFonts w:ascii="Calibri" w:hAnsi="Calibri" w:cs="Calibri" w:eastAsia="Calibri"/>
+                <w:color w:val="000000"/>
+                <w:spacing w:val="0"/>
+                <w:position w:val="0"/>
+                <w:sz w:val="22"/>
+                <w:u w:val="single"/>
+                <w:shd w:fill="auto" w:val="clear"/>
+              </w:rPr>
+              <w:t xml:space="preserve">Remote controls</w:t>
+            </w:r>
+          </w:p>
+          <w:p>
+            <w:pPr>
+              <w:spacing w:before="0" w:after="0" w:line="240"/>
+              <w:ind w:right="0" w:left="0" w:firstLine="0"/>
+              <w:jc w:val="left"/>
+              <w:rPr>
+                <w:rFonts w:ascii="Calibri" w:hAnsi="Calibri" w:cs="Calibri" w:eastAsia="Calibri"/>
+                <w:spacing w:val="0"/>
+                <w:position w:val="0"/>
+                <w:sz w:val="22"/>
+              </w:rPr>
+            </w:pPr>
+          </w:p>
+        </w:tc>
+        <w:tc>
+          <w:tcPr>
+            <w:tcW w:w="4673" w:type="dxa"/>
+            <w:tcBorders>
+              <w:top w:val="single" w:color="000000" w:sz="4"/>
+              <w:left w:val="single" w:color="000000" w:sz="4"/>
+              <w:bottom w:val="single" w:color="000000" w:sz="4"/>
+              <w:right w:val="single" w:color="000000" w:sz="4"/>
+            </w:tcBorders>
+            <w:shd w:color="000000" w:fill="ffffff" w:val="clear"/>
+            <w:tcMar>
+              <w:left w:w="108" w:type="dxa"/>
+              <w:right w:w="108" w:type="dxa"/>
+            </w:tcMar>
+            <w:vAlign w:val="top"/>
+          </w:tcPr>
+          <w:p>
+            <w:pPr>
+              <w:spacing w:before="0" w:after="0" w:line="240"/>
+              <w:ind w:right="0" w:left="0" w:firstLine="0"/>
+              <w:jc w:val="left"/>
+              <w:rPr>
+                <w:rFonts w:ascii="Calibri" w:hAnsi="Calibri" w:cs="Calibri" w:eastAsia="Calibri"/>
+                <w:color w:val="auto"/>
+                <w:spacing w:val="0"/>
+                <w:position w:val="0"/>
+                <w:sz w:val="22"/>
+                <w:shd w:fill="auto" w:val="clear"/>
+              </w:rPr>
+            </w:pPr>
+            <w:r>
+              <w:rPr>
+                <w:rFonts w:ascii="Calibri" w:hAnsi="Calibri" w:cs="Calibri" w:eastAsia="Calibri"/>
+                <w:color w:val="auto"/>
+                <w:spacing w:val="0"/>
+                <w:position w:val="0"/>
+                <w:sz w:val="22"/>
+                <w:shd w:fill="auto" w:val="clear"/>
+              </w:rPr>
+              <w:t xml:space="preserve">{{remote_controls}}</w:t>
             </w:r>
           </w:p>
         </w:tc>
@@ -865,44 +885,27 @@
           </w:tcPr>
           <w:p>
             <w:pPr>
-              <w:spacing w:before="51" w:after="160" w:line="259"/>
-              <w:ind w:right="0" w:left="168" w:firstLine="0"/>
-              <w:jc w:val="left"/>
+              <w:spacing w:before="0" w:after="0" w:line="240"/>
+              <w:ind w:right="0" w:left="0" w:firstLine="0"/>
+              <w:jc w:val="left"/>
+              <w:rPr>
+                <w:rFonts w:ascii="Calibri" w:hAnsi="Calibri" w:cs="Calibri" w:eastAsia="Calibri"/>
+                <w:spacing w:val="0"/>
+                <w:position w:val="0"/>
+                <w:sz w:val="22"/>
+              </w:rPr>
+            </w:pPr>
+            <w:r>
               <w:rPr>
                 <w:rFonts w:ascii="Calibri" w:hAnsi="Calibri" w:cs="Calibri" w:eastAsia="Calibri"/>
                 <w:color w:val="000000"/>
                 <w:spacing w:val="0"/>
                 <w:position w:val="0"/>
                 <w:sz w:val="22"/>
-                <w:u w:val="single"/>
-                <w:shd w:fill="auto" w:val="clear"/>
-              </w:rPr>
-            </w:pPr>
-            <w:r>
-              <w:rPr>
-                <w:rFonts w:ascii="Calibri" w:hAnsi="Calibri" w:cs="Calibri" w:eastAsia="Calibri"/>
-                <w:color w:val="000000"/>
-                <w:spacing w:val="0"/>
-                <w:position w:val="0"/>
-                <w:sz w:val="22"/>
-                <w:u w:val="single"/>
-                <w:shd w:fill="auto" w:val="clear"/>
-              </w:rPr>
-              <w:t xml:space="preserve">Remote controls</w:t>
-            </w:r>
-          </w:p>
-          <w:p>
-            <w:pPr>
-              <w:spacing w:before="0" w:after="0" w:line="240"/>
-              <w:ind w:right="0" w:left="0" w:firstLine="0"/>
-              <w:jc w:val="left"/>
-              <w:rPr>
-                <w:rFonts w:ascii="Calibri" w:hAnsi="Calibri" w:cs="Calibri" w:eastAsia="Calibri"/>
-                <w:spacing w:val="0"/>
-                <w:position w:val="0"/>
-                <w:sz w:val="22"/>
-              </w:rPr>
-            </w:pPr>
+                <w:shd w:fill="auto" w:val="clear"/>
+              </w:rPr>
+              <w:t xml:space="preserve">   AC remote controls</w:t>
+            </w:r>
           </w:p>
         </w:tc>
         <w:tc>
@@ -932,114 +935,26 @@
                 <w:spacing w:val="0"/>
                 <w:position w:val="0"/>
                 <w:sz w:val="22"/>
-              </w:rPr>
-            </w:pPr>
-            <w:r>
-              <w:rPr>
-                <w:rFonts w:ascii="Calibri" w:hAnsi="Calibri" w:cs="Calibri" w:eastAsia="Calibri"/>
-                <w:color w:val="auto"/>
-                <w:spacing w:val="0"/>
-                <w:position w:val="0"/>
-                <w:sz w:val="22"/>
-                <w:shd w:fill="FFFF00" w:val="clear"/>
-              </w:rPr>
-              <w:t xml:space="preserve">{{remote_controls}}</w:t>
+                <w:shd w:fill="auto" w:val="clear"/>
+              </w:rPr>
+            </w:pPr>
+            <w:r>
+              <w:rPr>
+                <w:rFonts w:ascii="Calibri" w:hAnsi="Calibri" w:cs="Calibri" w:eastAsia="Calibri"/>
+                <w:color w:val="auto"/>
+                <w:spacing w:val="0"/>
+                <w:position w:val="0"/>
+                <w:sz w:val="22"/>
+                <w:shd w:fill="auto" w:val="clear"/>
+              </w:rPr>
+              <w:t xml:space="preserve">{{ac_controls}}</w:t>
             </w:r>
           </w:p>
         </w:tc>
       </w:tr>
       <w:tr>
         <w:trPr>
-          <w:trHeight w:val="300" w:hRule="auto"/>
-          <w:jc w:val="left"/>
-        </w:trPr>
-        <w:tc>
-          <w:tcPr>
-            <w:tcW w:w="4672" w:type="dxa"/>
-            <w:tcBorders>
-              <w:top w:val="single" w:color="000000" w:sz="4"/>
-              <w:left w:val="single" w:color="000000" w:sz="4"/>
-              <w:bottom w:val="single" w:color="000000" w:sz="4"/>
-              <w:right w:val="single" w:color="000000" w:sz="4"/>
-            </w:tcBorders>
-            <w:shd w:color="000000" w:fill="ffffff" w:val="clear"/>
-            <w:tcMar>
-              <w:left w:w="108" w:type="dxa"/>
-              <w:right w:w="108" w:type="dxa"/>
-            </w:tcMar>
-            <w:vAlign w:val="top"/>
-          </w:tcPr>
-          <w:p>
-            <w:pPr>
-              <w:spacing w:before="0" w:after="0" w:line="240"/>
-              <w:ind w:right="0" w:left="0" w:firstLine="0"/>
-              <w:jc w:val="left"/>
-              <w:rPr>
-                <w:rFonts w:ascii="Calibri" w:hAnsi="Calibri" w:cs="Calibri" w:eastAsia="Calibri"/>
-                <w:spacing w:val="0"/>
-                <w:position w:val="0"/>
-                <w:sz w:val="22"/>
-              </w:rPr>
-            </w:pPr>
-            <w:r>
-              <w:rPr>
-                <w:rFonts w:ascii="Calibri" w:hAnsi="Calibri" w:cs="Calibri" w:eastAsia="Calibri"/>
-                <w:color w:val="000000"/>
-                <w:spacing w:val="0"/>
-                <w:position w:val="0"/>
-                <w:sz w:val="22"/>
-                <w:shd w:fill="auto" w:val="clear"/>
-              </w:rPr>
-              <w:t xml:space="preserve">   AC remote controls</w:t>
-            </w:r>
-          </w:p>
-        </w:tc>
-        <w:tc>
-          <w:tcPr>
-            <w:tcW w:w="4673" w:type="dxa"/>
-            <w:tcBorders>
-              <w:top w:val="single" w:color="000000" w:sz="4"/>
-              <w:left w:val="single" w:color="000000" w:sz="4"/>
-              <w:bottom w:val="single" w:color="000000" w:sz="4"/>
-              <w:right w:val="single" w:color="000000" w:sz="4"/>
-            </w:tcBorders>
-            <w:shd w:color="000000" w:fill="ffffff" w:val="clear"/>
-            <w:tcMar>
-              <w:left w:w="108" w:type="dxa"/>
-              <w:right w:w="108" w:type="dxa"/>
-            </w:tcMar>
-            <w:vAlign w:val="top"/>
-          </w:tcPr>
-          <w:p>
-            <w:pPr>
-              <w:spacing w:before="0" w:after="0" w:line="240"/>
-              <w:ind w:right="0" w:left="0" w:firstLine="0"/>
-              <w:jc w:val="left"/>
-              <w:rPr>
-                <w:rFonts w:ascii="Calibri" w:hAnsi="Calibri" w:cs="Calibri" w:eastAsia="Calibri"/>
-                <w:color w:val="auto"/>
-                <w:spacing w:val="0"/>
-                <w:position w:val="0"/>
-                <w:sz w:val="22"/>
-              </w:rPr>
-            </w:pPr>
-            <w:r>
-              <w:rPr>
-                <w:rFonts w:ascii="Calibri" w:hAnsi="Calibri" w:cs="Calibri" w:eastAsia="Calibri"/>
-                <w:color w:val="auto"/>
-                <w:spacing w:val="0"/>
-                <w:position w:val="0"/>
-                <w:sz w:val="22"/>
-                <w:shd w:fill="FFFF00" w:val="clear"/>
-              </w:rPr>
-              <w:t xml:space="preserve">{{ac_controls}}</w:t>
-            </w:r>
-          </w:p>
-        </w:tc>
-      </w:tr>
-      <w:tr>
-        <w:trPr>
-          <w:trHeight w:val="1" w:hRule="atLeast"/>
+          <w:trHeight w:val="795" w:hRule="auto"/>
           <w:jc w:val="left"/>
         </w:trPr>
         <w:tc>
@@ -1174,7 +1089,7 @@
                 <w:spacing w:val="0"/>
                 <w:position w:val="0"/>
                 <w:sz w:val="22"/>
-                <w:shd w:fill="FFFF00" w:val="clear"/>
+                <w:shd w:fill="auto" w:val="clear"/>
               </w:rPr>
               <w:t xml:space="preserve">{{comments}}</w:t>
             </w:r>
@@ -1303,7 +1218,7 @@
       </w:tr>
       <w:tr>
         <w:trPr>
-          <w:trHeight w:val="1" w:hRule="atLeast"/>
+          <w:trHeight w:val="330" w:hRule="auto"/>
           <w:jc w:val="left"/>
         </w:trPr>
         <w:tc>
@@ -1375,18 +1290,110 @@
                 <w:spacing w:val="0"/>
                 <w:position w:val="0"/>
                 <w:sz w:val="22"/>
-              </w:rPr>
-            </w:pPr>
-            <w:r>
-              <w:rPr>
-                <w:rFonts w:ascii="Calibri" w:hAnsi="Calibri" w:cs="Calibri" w:eastAsia="Calibri"/>
-                <w:color w:val="auto"/>
-                <w:spacing w:val="0"/>
-                <w:position w:val="0"/>
-                <w:sz w:val="22"/>
-                <w:shd w:fill="FFFF00" w:val="clear"/>
+                <w:shd w:fill="auto" w:val="clear"/>
+              </w:rPr>
+            </w:pPr>
+            <w:r>
+              <w:rPr>
+                <w:rFonts w:ascii="Calibri" w:hAnsi="Calibri" w:cs="Calibri" w:eastAsia="Calibri"/>
+                <w:color w:val="auto"/>
+                <w:spacing w:val="0"/>
+                <w:position w:val="0"/>
+                <w:sz w:val="22"/>
+                <w:shd w:fill="auto" w:val="clear"/>
               </w:rPr>
               <w:t xml:space="preserve">{{elicticity_text}}</w:t>
+            </w:r>
+          </w:p>
+        </w:tc>
+      </w:tr>
+      <w:tr>
+        <w:trPr>
+          <w:trHeight w:val="225" w:hRule="auto"/>
+          <w:jc w:val="left"/>
+        </w:trPr>
+        <w:tc>
+          <w:tcPr>
+            <w:tcW w:w="4672" w:type="dxa"/>
+            <w:tcBorders>
+              <w:top w:val="single" w:color="000000" w:sz="4"/>
+              <w:left w:val="single" w:color="000000" w:sz="4"/>
+              <w:bottom w:val="single" w:color="000000" w:sz="4"/>
+              <w:right w:val="single" w:color="000000" w:sz="4"/>
+            </w:tcBorders>
+            <w:shd w:color="000000" w:fill="ffffff" w:val="clear"/>
+            <w:tcMar>
+              <w:left w:w="108" w:type="dxa"/>
+              <w:right w:w="108" w:type="dxa"/>
+            </w:tcMar>
+            <w:vAlign w:val="top"/>
+          </w:tcPr>
+          <w:p>
+            <w:pPr>
+              <w:spacing w:before="0" w:after="0" w:line="240"/>
+              <w:ind w:right="0" w:left="0" w:firstLine="0"/>
+              <w:jc w:val="left"/>
+              <w:rPr>
+                <w:rFonts w:ascii="Calibri" w:hAnsi="Calibri" w:cs="Calibri" w:eastAsia="Calibri"/>
+                <w:color w:val="auto"/>
+                <w:spacing w:val="0"/>
+                <w:position w:val="0"/>
+                <w:sz w:val="22"/>
+              </w:rPr>
+            </w:pPr>
+            <w:r>
+              <w:rPr>
+                <w:rFonts w:ascii="Calibri" w:hAnsi="Calibri" w:cs="Calibri" w:eastAsia="Calibri"/>
+                <w:color w:val="auto"/>
+                <w:spacing w:val="0"/>
+                <w:position w:val="0"/>
+                <w:sz w:val="22"/>
+                <w:shd w:fill="auto" w:val="clear"/>
+              </w:rPr>
+              <w:t xml:space="preserve">Water</w:t>
+            </w:r>
+          </w:p>
+        </w:tc>
+        <w:tc>
+          <w:tcPr>
+            <w:tcW w:w="4673" w:type="dxa"/>
+            <w:tcBorders>
+              <w:top w:val="single" w:color="000000" w:sz="4"/>
+              <w:left w:val="single" w:color="000000" w:sz="4"/>
+              <w:bottom w:val="single" w:color="000000" w:sz="4"/>
+              <w:right w:val="single" w:color="000000" w:sz="4"/>
+            </w:tcBorders>
+            <w:shd w:color="000000" w:fill="ffffff" w:val="clear"/>
+            <w:tcMar>
+              <w:left w:w="108" w:type="dxa"/>
+              <w:right w:w="108" w:type="dxa"/>
+            </w:tcMar>
+            <w:vAlign w:val="top"/>
+          </w:tcPr>
+          <w:p>
+            <w:pPr>
+              <w:spacing w:before="0" w:after="0" w:line="240"/>
+              <w:ind w:right="0" w:left="0" w:firstLine="0"/>
+              <w:jc w:val="left"/>
+              <w:rPr>
+                <w:rFonts w:ascii="Calibri" w:hAnsi="Calibri" w:cs="Calibri" w:eastAsia="Calibri"/>
+                <w:color w:val="auto"/>
+                <w:spacing w:val="0"/>
+                <w:position w:val="0"/>
+                <w:sz w:val="22"/>
+                <w:shd w:fill="auto" w:val="clear"/>
+              </w:rPr>
+            </w:pPr>
+            <w:r>
+              <w:rPr>
+                <w:rFonts w:ascii="Calibri" w:hAnsi="Calibri" w:cs="Calibri" w:eastAsia="Calibri"/>
+                <w:color w:val="auto"/>
+                <w:spacing w:val="0"/>
+                <w:position w:val="0"/>
+                <w:sz w:val="22"/>
+                <w:shd w:fill="auto" w:val="clear"/>
+              </w:rPr>
+              <w:t xml:space="preserve">{{water_text}}</w:t>
             </w:r>
           </w:p>
         </w:tc>
@@ -1434,7 +1441,7 @@
                 <w:sz w:val="22"/>
                 <w:shd w:fill="auto" w:val="clear"/>
               </w:rPr>
-              <w:t xml:space="preserve">Water</w:t>
+              <w:t xml:space="preserve">Gas</w:t>
             </w:r>
           </w:p>
         </w:tc>
@@ -1465,106 +1472,17 @@
                 <w:spacing w:val="0"/>
                 <w:position w:val="0"/>
                 <w:sz w:val="22"/>
-              </w:rPr>
-            </w:pPr>
-            <w:r>
-              <w:rPr>
-                <w:rFonts w:ascii="Calibri" w:hAnsi="Calibri" w:cs="Calibri" w:eastAsia="Calibri"/>
-                <w:color w:val="auto"/>
-                <w:spacing w:val="0"/>
-                <w:position w:val="0"/>
-                <w:sz w:val="22"/>
-                <w:shd w:fill="FFFF00" w:val="clear"/>
-              </w:rPr>
-              <w:t xml:space="preserve">{{water_text}}</w:t>
-            </w:r>
-          </w:p>
-        </w:tc>
-      </w:tr>
-      <w:tr>
-        <w:trPr>
-          <w:trHeight w:val="1" w:hRule="atLeast"/>
-          <w:jc w:val="left"/>
-        </w:trPr>
-        <w:tc>
-          <w:tcPr>
-            <w:tcW w:w="4672" w:type="dxa"/>
-            <w:tcBorders>
-              <w:top w:val="single" w:color="000000" w:sz="4"/>
-              <w:left w:val="single" w:color="000000" w:sz="4"/>
-              <w:bottom w:val="single" w:color="000000" w:sz="4"/>
-              <w:right w:val="single" w:color="000000" w:sz="4"/>
-            </w:tcBorders>
-            <w:shd w:color="000000" w:fill="ffffff" w:val="clear"/>
-            <w:tcMar>
-              <w:left w:w="108" w:type="dxa"/>
-              <w:right w:w="108" w:type="dxa"/>
-            </w:tcMar>
-            <w:vAlign w:val="top"/>
-          </w:tcPr>
-          <w:p>
-            <w:pPr>
-              <w:spacing w:before="0" w:after="0" w:line="240"/>
-              <w:ind w:right="0" w:left="0" w:firstLine="0"/>
-              <w:jc w:val="left"/>
-              <w:rPr>
-                <w:rFonts w:ascii="Calibri" w:hAnsi="Calibri" w:cs="Calibri" w:eastAsia="Calibri"/>
-                <w:color w:val="auto"/>
-                <w:spacing w:val="0"/>
-                <w:position w:val="0"/>
-                <w:sz w:val="22"/>
-              </w:rPr>
-            </w:pPr>
-            <w:r>
-              <w:rPr>
-                <w:rFonts w:ascii="Calibri" w:hAnsi="Calibri" w:cs="Calibri" w:eastAsia="Calibri"/>
-                <w:color w:val="auto"/>
-                <w:spacing w:val="0"/>
-                <w:position w:val="0"/>
-                <w:sz w:val="22"/>
-                <w:shd w:fill="auto" w:val="clear"/>
-              </w:rPr>
-              <w:t xml:space="preserve">Gas</w:t>
-            </w:r>
-          </w:p>
-        </w:tc>
-        <w:tc>
-          <w:tcPr>
-            <w:tcW w:w="4673" w:type="dxa"/>
-            <w:tcBorders>
-              <w:top w:val="single" w:color="000000" w:sz="4"/>
-              <w:left w:val="single" w:color="000000" w:sz="4"/>
-              <w:bottom w:val="single" w:color="000000" w:sz="4"/>
-              <w:right w:val="single" w:color="000000" w:sz="4"/>
-            </w:tcBorders>
-            <w:shd w:color="000000" w:fill="ffffff" w:val="clear"/>
-            <w:tcMar>
-              <w:left w:w="108" w:type="dxa"/>
-              <w:right w:w="108" w:type="dxa"/>
-            </w:tcMar>
-            <w:vAlign w:val="top"/>
-          </w:tcPr>
-          <w:p>
-            <w:pPr>
-              <w:spacing w:before="0" w:after="0" w:line="240"/>
-              <w:ind w:right="0" w:left="0" w:firstLine="0"/>
-              <w:jc w:val="left"/>
-              <w:rPr>
-                <w:rFonts w:ascii="Calibri" w:hAnsi="Calibri" w:cs="Calibri" w:eastAsia="Calibri"/>
-                <w:color w:val="auto"/>
-                <w:spacing w:val="0"/>
-                <w:position w:val="0"/>
-                <w:sz w:val="22"/>
-              </w:rPr>
-            </w:pPr>
-            <w:r>
-              <w:rPr>
-                <w:rFonts w:ascii="Calibri" w:hAnsi="Calibri" w:cs="Calibri" w:eastAsia="Calibri"/>
-                <w:color w:val="auto"/>
-                <w:spacing w:val="0"/>
-                <w:position w:val="0"/>
-                <w:sz w:val="22"/>
-                <w:shd w:fill="FFFF00" w:val="clear"/>
+                <w:shd w:fill="auto" w:val="clear"/>
+              </w:rPr>
+            </w:pPr>
+            <w:r>
+              <w:rPr>
+                <w:rFonts w:ascii="Calibri" w:hAnsi="Calibri" w:cs="Calibri" w:eastAsia="Calibri"/>
+                <w:color w:val="auto"/>
+                <w:spacing w:val="0"/>
+                <w:position w:val="0"/>
+                <w:sz w:val="22"/>
+                <w:shd w:fill="auto" w:val="clear"/>
               </w:rPr>
               <w:t xml:space="preserve">{{gas_text}}</w:t>
             </w:r>
